--- a/Problem_5/Analysis_Subproblem_5.docx
+++ b/Problem_5/Analysis_Subproblem_5.docx
@@ -25,7 +25,15 @@
         <w:jc w:val="both"/>
       </w:pPr>
       <w:r>
-        <w:t>To find correlation between climate of a county and the health of the population, we tried to predict the climate of the county by using health indicators i.e. prevalence of diseases in the county as features.</w:t>
+        <w:t xml:space="preserve">To find correlation between climate of a county and the health of the population, we tried to predict the climate of the county by using health indicators </w:t>
+      </w:r>
+      <w:proofErr w:type="gramStart"/>
+      <w:r>
+        <w:t>i.e.</w:t>
+      </w:r>
+      <w:proofErr w:type="gramEnd"/>
+      <w:r>
+        <w:t xml:space="preserve"> prevalence of diseases in the county as features.</w:t>
       </w:r>
     </w:p>
     <w:p>
@@ -318,12 +326,74 @@
       <w:pPr>
         <w:jc w:val="both"/>
       </w:pPr>
+      <w:r>
+        <w:t>We can also see in the correlation heatmap that the climate zone has a weak correlation with the diseases:</w:t>
+      </w:r>
+    </w:p>
+    <w:p>
+      <w:pPr>
+        <w:jc w:val="center"/>
+      </w:pPr>
+      <w:r>
+        <w:rPr>
+          <w:noProof/>
+        </w:rPr>
+        <w:drawing>
+          <wp:inline distT="0" distB="0" distL="0" distR="0" wp14:anchorId="44EBED1A" wp14:editId="556902E5">
+            <wp:extent cx="4173717" cy="3200400"/>
+            <wp:effectExtent l="0" t="0" r="0" b="0"/>
+            <wp:docPr id="1" name="Picture 1"/>
+            <wp:cNvGraphicFramePr>
+              <a:graphicFrameLocks xmlns:a="http://schemas.openxmlformats.org/drawingml/2006/main" noChangeAspect="1"/>
+            </wp:cNvGraphicFramePr>
+            <a:graphic xmlns:a="http://schemas.openxmlformats.org/drawingml/2006/main">
+              <a:graphicData uri="http://schemas.openxmlformats.org/drawingml/2006/picture">
+                <pic:pic xmlns:pic="http://schemas.openxmlformats.org/drawingml/2006/picture">
+                  <pic:nvPicPr>
+                    <pic:cNvPr id="0" name="Picture 1"/>
+                    <pic:cNvPicPr>
+                      <a:picLocks noChangeAspect="1" noChangeArrowheads="1"/>
+                    </pic:cNvPicPr>
+                  </pic:nvPicPr>
+                  <pic:blipFill>
+                    <a:blip r:embed="rId4">
+                      <a:extLst>
+                        <a:ext uri="{28A0092B-C50C-407E-A947-70E740481C1C}">
+                          <a14:useLocalDpi xmlns:a14="http://schemas.microsoft.com/office/drawing/2010/main" val="0"/>
+                        </a:ext>
+                      </a:extLst>
+                    </a:blip>
+                    <a:srcRect/>
+                    <a:stretch>
+                      <a:fillRect/>
+                    </a:stretch>
+                  </pic:blipFill>
+                  <pic:spPr bwMode="auto">
+                    <a:xfrm>
+                      <a:off x="0" y="0"/>
+                      <a:ext cx="4192025" cy="3214439"/>
+                    </a:xfrm>
+                    <a:prstGeom prst="rect">
+                      <a:avLst/>
+                    </a:prstGeom>
+                    <a:noFill/>
+                    <a:ln>
+                      <a:noFill/>
+                    </a:ln>
+                  </pic:spPr>
+                </pic:pic>
+              </a:graphicData>
+            </a:graphic>
+          </wp:inline>
+        </w:drawing>
+      </w:r>
     </w:p>
     <w:p>
       <w:pPr>
         <w:pStyle w:val="Heading2"/>
       </w:pPr>
       <w:r>
+        <w:lastRenderedPageBreak/>
         <w:t>2</w:t>
       </w:r>
       <w:r>
@@ -567,6 +637,72 @@
     <w:p>
       <w:r>
         <w:t>Using various classifiers, a maximum test score of 23.5% could be achieved which indicates that there is weak or no relation between the number of pharmacies in a county and its climate</w:t>
+      </w:r>
+      <w:r>
+        <w:t>.</w:t>
+      </w:r>
+    </w:p>
+    <w:p>
+      <w:r>
+        <w:t>We can see in the correlation heatmap that there is low (or no) correlation between Climate of the county and number of pharmacies:</w:t>
+      </w:r>
+    </w:p>
+    <w:p>
+      <w:pPr>
+        <w:jc w:val="center"/>
+      </w:pPr>
+      <w:r>
+        <w:rPr>
+          <w:noProof/>
+        </w:rPr>
+        <w:drawing>
+          <wp:inline distT="0" distB="0" distL="0" distR="0" wp14:anchorId="226C51BA" wp14:editId="25380D5B">
+            <wp:extent cx="4564380" cy="3215640"/>
+            <wp:effectExtent l="0" t="0" r="0" b="0"/>
+            <wp:docPr id="2" name="Picture 2"/>
+            <wp:cNvGraphicFramePr>
+              <a:graphicFrameLocks xmlns:a="http://schemas.openxmlformats.org/drawingml/2006/main" noChangeAspect="1"/>
+            </wp:cNvGraphicFramePr>
+            <a:graphic xmlns:a="http://schemas.openxmlformats.org/drawingml/2006/main">
+              <a:graphicData uri="http://schemas.openxmlformats.org/drawingml/2006/picture">
+                <pic:pic xmlns:pic="http://schemas.openxmlformats.org/drawingml/2006/picture">
+                  <pic:nvPicPr>
+                    <pic:cNvPr id="0" name="Picture 3"/>
+                    <pic:cNvPicPr>
+                      <a:picLocks noChangeAspect="1" noChangeArrowheads="1"/>
+                    </pic:cNvPicPr>
+                  </pic:nvPicPr>
+                  <pic:blipFill>
+                    <a:blip r:embed="rId5">
+                      <a:extLst>
+                        <a:ext uri="{28A0092B-C50C-407E-A947-70E740481C1C}">
+                          <a14:useLocalDpi xmlns:a14="http://schemas.microsoft.com/office/drawing/2010/main" val="0"/>
+                        </a:ext>
+                      </a:extLst>
+                    </a:blip>
+                    <a:srcRect/>
+                    <a:stretch>
+                      <a:fillRect/>
+                    </a:stretch>
+                  </pic:blipFill>
+                  <pic:spPr bwMode="auto">
+                    <a:xfrm>
+                      <a:off x="0" y="0"/>
+                      <a:ext cx="4564380" cy="3215640"/>
+                    </a:xfrm>
+                    <a:prstGeom prst="rect">
+                      <a:avLst/>
+                    </a:prstGeom>
+                    <a:noFill/>
+                    <a:ln>
+                      <a:noFill/>
+                    </a:ln>
+                  </pic:spPr>
+                </pic:pic>
+              </a:graphicData>
+            </a:graphic>
+          </wp:inline>
+        </w:drawing>
       </w:r>
     </w:p>
     <w:sectPr>
